--- a/WPF学习/WPF学习5-依赖属性.docx
+++ b/WPF学习/WPF学习5-依赖属性.docx
@@ -6,7 +6,7 @@
       <w:pPr>
         <w:spacing w:line="400" w:lineRule="exact"/>
         <w:rPr>
-          <w:rFonts w:ascii="Times New Roman" w:hAnsi="Times New Roman" w:cs="Times New Roman" w:hint="eastAsia"/>
+          <w:rFonts w:ascii="Times New Roman" w:hAnsi="Times New Roman" w:cs="Times New Roman"/>
           <w:sz w:val="28"/>
           <w:szCs w:val="28"/>
         </w:rPr>
@@ -65,7 +65,7 @@
       <w:pPr>
         <w:spacing w:line="400" w:lineRule="exact"/>
         <w:rPr>
-          <w:rFonts w:ascii="Times New Roman" w:hAnsi="Times New Roman" w:cs="Times New Roman" w:hint="eastAsia"/>
+          <w:rFonts w:ascii="Times New Roman" w:hAnsi="Times New Roman" w:cs="Times New Roman"/>
           <w:sz w:val="28"/>
           <w:szCs w:val="28"/>
         </w:rPr>
@@ -75,7 +75,7 @@
       <w:pPr>
         <w:spacing w:line="400" w:lineRule="exact"/>
         <w:rPr>
-          <w:rFonts w:ascii="Times New Roman" w:hAnsi="Times New Roman" w:cs="Times New Roman" w:hint="eastAsia"/>
+          <w:rFonts w:ascii="Times New Roman" w:hAnsi="Times New Roman" w:cs="Times New Roman"/>
           <w:sz w:val="28"/>
           <w:szCs w:val="28"/>
         </w:rPr>
@@ -193,7 +193,7 @@
       <w:pPr>
         <w:spacing w:line="400" w:lineRule="exact"/>
         <w:rPr>
-          <w:rFonts w:ascii="Times New Roman" w:hAnsi="Times New Roman" w:cs="Times New Roman" w:hint="eastAsia"/>
+          <w:rFonts w:ascii="Times New Roman" w:hAnsi="Times New Roman" w:cs="Times New Roman"/>
           <w:sz w:val="28"/>
           <w:szCs w:val="28"/>
         </w:rPr>
@@ -203,7 +203,7 @@
       <w:pPr>
         <w:spacing w:line="400" w:lineRule="exact"/>
         <w:rPr>
-          <w:rFonts w:ascii="Times New Roman" w:hAnsi="Times New Roman" w:cs="Times New Roman" w:hint="eastAsia"/>
+          <w:rFonts w:ascii="Times New Roman" w:hAnsi="Times New Roman" w:cs="Times New Roman"/>
           <w:sz w:val="28"/>
           <w:szCs w:val="28"/>
         </w:rPr>
@@ -312,7 +312,7 @@
       <w:pPr>
         <w:spacing w:line="400" w:lineRule="exact"/>
         <w:rPr>
-          <w:rFonts w:ascii="Times New Roman" w:hAnsi="Times New Roman" w:cs="Times New Roman" w:hint="eastAsia"/>
+          <w:rFonts w:ascii="Times New Roman" w:hAnsi="Times New Roman" w:cs="Times New Roman"/>
           <w:sz w:val="28"/>
           <w:szCs w:val="28"/>
         </w:rPr>
@@ -6961,61 +6961,61 @@
       <w:pPr>
         <w:spacing w:line="400" w:lineRule="exact"/>
         <w:rPr>
+          <w:rFonts w:ascii="Times New Roman" w:hAnsi="Times New Roman" w:cs="Times New Roman"/>
+          <w:sz w:val="28"/>
+          <w:szCs w:val="28"/>
+        </w:rPr>
+      </w:pPr>
+    </w:p>
+    <w:p>
+      <w:pPr>
+        <w:spacing w:line="400" w:lineRule="exact"/>
+        <w:rPr>
+          <w:rFonts w:ascii="Times New Roman" w:hAnsi="Times New Roman" w:cs="Times New Roman"/>
+          <w:sz w:val="28"/>
+          <w:szCs w:val="28"/>
+        </w:rPr>
+      </w:pPr>
+      <w:r>
+        <w:rPr>
           <w:rFonts w:ascii="Times New Roman" w:hAnsi="Times New Roman" w:cs="Times New Roman" w:hint="eastAsia"/>
           <w:sz w:val="28"/>
           <w:szCs w:val="28"/>
         </w:rPr>
-      </w:pPr>
+        <w:t>依赖属性：</w:t>
+      </w:r>
     </w:p>
     <w:p>
       <w:pPr>
         <w:spacing w:line="400" w:lineRule="exact"/>
         <w:rPr>
+          <w:rFonts w:ascii="Times New Roman" w:hAnsi="Times New Roman" w:cs="Times New Roman"/>
+          <w:sz w:val="28"/>
+          <w:szCs w:val="28"/>
+        </w:rPr>
+      </w:pPr>
+      <w:r>
+        <w:rPr>
           <w:rFonts w:ascii="Times New Roman" w:hAnsi="Times New Roman" w:cs="Times New Roman" w:hint="eastAsia"/>
           <w:sz w:val="28"/>
           <w:szCs w:val="28"/>
         </w:rPr>
-      </w:pPr>
+        <w:t>例：程序</w:t>
+      </w:r>
       <w:r>
         <w:rPr>
           <w:rFonts w:ascii="Times New Roman" w:hAnsi="Times New Roman" w:cs="Times New Roman" w:hint="eastAsia"/>
           <w:sz w:val="28"/>
           <w:szCs w:val="28"/>
         </w:rPr>
-        <w:t>依赖属性：</w:t>
+        <w:t>dependency_property_test2</w:t>
       </w:r>
     </w:p>
     <w:p>
       <w:pPr>
         <w:spacing w:line="400" w:lineRule="exact"/>
         <w:rPr>
-          <w:rFonts w:ascii="Times New Roman" w:hAnsi="Times New Roman" w:cs="Times New Roman" w:hint="eastAsia"/>
-          <w:sz w:val="28"/>
-          <w:szCs w:val="28"/>
-        </w:rPr>
-      </w:pPr>
-      <w:r>
-        <w:rPr>
-          <w:rFonts w:ascii="Times New Roman" w:hAnsi="Times New Roman" w:cs="Times New Roman" w:hint="eastAsia"/>
-          <w:sz w:val="28"/>
-          <w:szCs w:val="28"/>
-        </w:rPr>
-        <w:t>例：程序</w:t>
-      </w:r>
-      <w:r>
-        <w:rPr>
-          <w:rFonts w:ascii="Times New Roman" w:hAnsi="Times New Roman" w:cs="Times New Roman" w:hint="eastAsia"/>
-          <w:sz w:val="28"/>
-          <w:szCs w:val="28"/>
-        </w:rPr>
-        <w:t>dependency_property_test2</w:t>
-      </w:r>
-    </w:p>
-    <w:p>
-      <w:pPr>
-        <w:spacing w:line="400" w:lineRule="exact"/>
-        <w:rPr>
-          <w:rFonts w:ascii="Times New Roman" w:hAnsi="Times New Roman" w:cs="Times New Roman" w:hint="eastAsia"/>
+          <w:rFonts w:ascii="Times New Roman" w:hAnsi="Times New Roman" w:cs="Times New Roman"/>
           <w:sz w:val="28"/>
           <w:szCs w:val="28"/>
         </w:rPr>
@@ -7893,7 +7893,7 @@
       <w:pPr>
         <w:spacing w:line="400" w:lineRule="exact"/>
         <w:rPr>
-          <w:rFonts w:ascii="Times New Roman" w:hAnsi="Times New Roman" w:cs="Times New Roman" w:hint="eastAsia"/>
+          <w:rFonts w:ascii="Times New Roman" w:hAnsi="Times New Roman" w:cs="Times New Roman"/>
           <w:sz w:val="28"/>
           <w:szCs w:val="28"/>
         </w:rPr>
@@ -7903,7 +7903,7 @@
       <w:pPr>
         <w:spacing w:line="400" w:lineRule="exact"/>
         <w:rPr>
-          <w:rFonts w:ascii="Times New Roman" w:hAnsi="Times New Roman" w:cs="Times New Roman" w:hint="eastAsia"/>
+          <w:rFonts w:ascii="Times New Roman" w:hAnsi="Times New Roman" w:cs="Times New Roman"/>
           <w:sz w:val="28"/>
           <w:szCs w:val="28"/>
         </w:rPr>
@@ -10544,7 +10544,7 @@
       <w:pPr>
         <w:spacing w:line="400" w:lineRule="exact"/>
         <w:rPr>
-          <w:rFonts w:ascii="Times New Roman" w:hAnsi="Times New Roman" w:cs="Times New Roman" w:hint="eastAsia"/>
+          <w:rFonts w:ascii="Times New Roman" w:hAnsi="Times New Roman" w:cs="Times New Roman"/>
           <w:sz w:val="28"/>
           <w:szCs w:val="28"/>
         </w:rPr>
@@ -10554,7 +10554,7 @@
       <w:pPr>
         <w:spacing w:line="400" w:lineRule="exact"/>
         <w:rPr>
-          <w:rFonts w:ascii="Times New Roman" w:hAnsi="Times New Roman" w:cs="Times New Roman" w:hint="eastAsia"/>
+          <w:rFonts w:ascii="Times New Roman" w:hAnsi="Times New Roman" w:cs="Times New Roman"/>
           <w:sz w:val="28"/>
           <w:szCs w:val="28"/>
         </w:rPr>
@@ -10564,7 +10564,7 @@
       <w:pPr>
         <w:spacing w:line="400" w:lineRule="exact"/>
         <w:rPr>
-          <w:rFonts w:ascii="Times New Roman" w:hAnsi="Times New Roman" w:cs="Times New Roman" w:hint="eastAsia"/>
+          <w:rFonts w:ascii="Times New Roman" w:hAnsi="Times New Roman" w:cs="Times New Roman"/>
           <w:sz w:val="28"/>
           <w:szCs w:val="28"/>
         </w:rPr>
@@ -13652,21 +13652,311 @@
       <w:pPr>
         <w:spacing w:line="400" w:lineRule="exact"/>
         <w:rPr>
+          <w:rFonts w:ascii="Times New Roman" w:hAnsi="Times New Roman" w:cs="Times New Roman"/>
+          <w:sz w:val="28"/>
+          <w:szCs w:val="28"/>
+        </w:rPr>
+      </w:pPr>
+    </w:p>
+    <w:p>
+      <w:pPr>
+        <w:spacing w:line="400" w:lineRule="exact"/>
+        <w:rPr>
           <w:rFonts w:ascii="Times New Roman" w:hAnsi="Times New Roman" w:cs="Times New Roman" w:hint="eastAsia"/>
           <w:sz w:val="28"/>
           <w:szCs w:val="28"/>
         </w:rPr>
       </w:pPr>
+      <w:r>
+        <w:rPr>
+          <w:rFonts w:ascii="Times New Roman" w:hAnsi="Times New Roman" w:cs="Times New Roman"/>
+          <w:sz w:val="28"/>
+          <w:szCs w:val="28"/>
+        </w:rPr>
+        <w:t>依赖属性的存储</w:t>
+      </w:r>
+      <w:r>
+        <w:rPr>
+          <w:rFonts w:ascii="Times New Roman" w:hAnsi="Times New Roman" w:cs="Times New Roman" w:hint="eastAsia"/>
+          <w:sz w:val="28"/>
+          <w:szCs w:val="28"/>
+        </w:rPr>
+        <w:t>：</w:t>
+      </w:r>
     </w:p>
     <w:p>
       <w:pPr>
         <w:spacing w:line="400" w:lineRule="exact"/>
         <w:rPr>
+          <w:rFonts w:ascii="Times New Roman" w:hAnsi="Times New Roman" w:cs="Times New Roman"/>
+          <w:sz w:val="28"/>
+          <w:szCs w:val="28"/>
+        </w:rPr>
+      </w:pPr>
+      <w:r>
+        <w:rPr>
           <w:rFonts w:ascii="Times New Roman" w:hAnsi="Times New Roman" w:cs="Times New Roman" w:hint="eastAsia"/>
           <w:sz w:val="28"/>
           <w:szCs w:val="28"/>
         </w:rPr>
-      </w:pPr>
+        <w:t>参考</w:t>
+      </w:r>
+      <w:r>
+        <w:rPr>
+          <w:rFonts w:ascii="Times New Roman" w:hAnsi="Times New Roman" w:cs="Times New Roman" w:hint="eastAsia"/>
+          <w:sz w:val="28"/>
+          <w:szCs w:val="28"/>
+        </w:rPr>
+        <w:t>WPF</w:t>
+      </w:r>
+      <w:r>
+        <w:rPr>
+          <w:rFonts w:ascii="Times New Roman" w:hAnsi="Times New Roman" w:cs="Times New Roman" w:hint="eastAsia"/>
+          <w:sz w:val="28"/>
+          <w:szCs w:val="28"/>
+        </w:rPr>
+        <w:t>深入浅出</w:t>
+      </w:r>
+      <w:r>
+        <w:rPr>
+          <w:rFonts w:ascii="Times New Roman" w:hAnsi="Times New Roman" w:cs="Times New Roman" w:hint="eastAsia"/>
+          <w:sz w:val="28"/>
+          <w:szCs w:val="28"/>
+        </w:rPr>
+        <w:t>.pdf</w:t>
+      </w:r>
+      <w:r>
+        <w:rPr>
+          <w:rFonts w:ascii="Times New Roman" w:hAnsi="Times New Roman" w:cs="Times New Roman" w:hint="eastAsia"/>
+          <w:sz w:val="28"/>
+          <w:szCs w:val="28"/>
+        </w:rPr>
+        <w:t>第</w:t>
+      </w:r>
+      <w:r>
+        <w:rPr>
+          <w:rFonts w:ascii="Times New Roman" w:hAnsi="Times New Roman" w:cs="Times New Roman" w:hint="eastAsia"/>
+          <w:sz w:val="28"/>
+          <w:szCs w:val="28"/>
+        </w:rPr>
+        <w:t>161</w:t>
+      </w:r>
+      <w:r>
+        <w:rPr>
+          <w:rFonts w:ascii="Times New Roman" w:hAnsi="Times New Roman" w:cs="Times New Roman" w:hint="eastAsia"/>
+          <w:sz w:val="28"/>
+          <w:szCs w:val="28"/>
+        </w:rPr>
+        <w:t>页，可以发现在创建和注册依赖属性</w:t>
+      </w:r>
+      <w:r>
+        <w:rPr>
+          <w:rFonts w:ascii="Times New Roman" w:hAnsi="Times New Roman" w:cs="Times New Roman" w:hint="eastAsia"/>
+          <w:sz w:val="28"/>
+          <w:szCs w:val="28"/>
+        </w:rPr>
+        <w:t>DependencyProperty</w:t>
+      </w:r>
+      <w:r>
+        <w:rPr>
+          <w:rFonts w:ascii="Times New Roman" w:hAnsi="Times New Roman" w:cs="Times New Roman" w:hint="eastAsia"/>
+          <w:sz w:val="28"/>
+          <w:szCs w:val="28"/>
+        </w:rPr>
+        <w:t>对象时，实际是利用</w:t>
+      </w:r>
+      <w:r>
+        <w:rPr>
+          <w:rFonts w:ascii="Times New Roman" w:hAnsi="Times New Roman" w:cs="Times New Roman" w:hint="eastAsia"/>
+          <w:sz w:val="28"/>
+          <w:szCs w:val="28"/>
+        </w:rPr>
+        <w:t>DependencyProperty</w:t>
+      </w:r>
+      <w:r>
+        <w:rPr>
+          <w:rFonts w:ascii="Times New Roman" w:hAnsi="Times New Roman" w:cs="Times New Roman" w:hint="eastAsia"/>
+          <w:sz w:val="28"/>
+          <w:szCs w:val="28"/>
+        </w:rPr>
+        <w:t>实例的</w:t>
+      </w:r>
+      <w:r>
+        <w:rPr>
+          <w:rFonts w:ascii="Times New Roman" w:hAnsi="Times New Roman" w:cs="Times New Roman" w:hint="eastAsia"/>
+          <w:sz w:val="28"/>
+          <w:szCs w:val="28"/>
+        </w:rPr>
+        <w:t>CLR</w:t>
+      </w:r>
+      <w:r>
+        <w:rPr>
+          <w:rFonts w:ascii="Times New Roman" w:hAnsi="Times New Roman" w:cs="Times New Roman" w:hint="eastAsia"/>
+          <w:sz w:val="28"/>
+          <w:szCs w:val="28"/>
+        </w:rPr>
+        <w:t>属性和宿主类型名生成</w:t>
+      </w:r>
+      <w:r>
+        <w:rPr>
+          <w:rFonts w:ascii="Times New Roman" w:hAnsi="Times New Roman" w:cs="Times New Roman" w:hint="eastAsia"/>
+          <w:sz w:val="28"/>
+          <w:szCs w:val="28"/>
+        </w:rPr>
+        <w:t>hash code</w:t>
+      </w:r>
+      <w:r>
+        <w:rPr>
+          <w:rFonts w:ascii="Times New Roman" w:hAnsi="Times New Roman" w:cs="Times New Roman" w:hint="eastAsia"/>
+          <w:sz w:val="28"/>
+          <w:szCs w:val="28"/>
+        </w:rPr>
+        <w:t>，最后把</w:t>
+      </w:r>
+      <w:r>
+        <w:rPr>
+          <w:rFonts w:ascii="Times New Roman" w:hAnsi="Times New Roman" w:cs="Times New Roman" w:hint="eastAsia"/>
+          <w:sz w:val="28"/>
+          <w:szCs w:val="28"/>
+        </w:rPr>
+        <w:t>hash code</w:t>
+      </w:r>
+      <w:r>
+        <w:rPr>
+          <w:rFonts w:ascii="Times New Roman" w:hAnsi="Times New Roman" w:cs="Times New Roman" w:hint="eastAsia"/>
+          <w:sz w:val="28"/>
+          <w:szCs w:val="28"/>
+        </w:rPr>
+        <w:t>和</w:t>
+      </w:r>
+      <w:r>
+        <w:rPr>
+          <w:rFonts w:ascii="Times New Roman" w:hAnsi="Times New Roman" w:cs="Times New Roman" w:hint="eastAsia"/>
+          <w:sz w:val="28"/>
+          <w:szCs w:val="28"/>
+        </w:rPr>
+        <w:t>DependencyProperty</w:t>
+      </w:r>
+      <w:r>
+        <w:rPr>
+          <w:rFonts w:ascii="Times New Roman" w:hAnsi="Times New Roman" w:cs="Times New Roman" w:hint="eastAsia"/>
+          <w:sz w:val="28"/>
+          <w:szCs w:val="28"/>
+        </w:rPr>
+        <w:t>实例作为</w:t>
+      </w:r>
+      <w:r>
+        <w:rPr>
+          <w:rFonts w:ascii="Times New Roman" w:hAnsi="Times New Roman" w:cs="Times New Roman" w:hint="eastAsia"/>
+          <w:sz w:val="28"/>
+          <w:szCs w:val="28"/>
+        </w:rPr>
+        <w:t>Key-Value</w:t>
+      </w:r>
+      <w:r>
+        <w:rPr>
+          <w:rFonts w:ascii="Times New Roman" w:hAnsi="Times New Roman" w:cs="Times New Roman" w:hint="eastAsia"/>
+          <w:sz w:val="28"/>
+          <w:szCs w:val="28"/>
+        </w:rPr>
+        <w:t>对存入全局的，名为</w:t>
+      </w:r>
+      <w:r>
+        <w:rPr>
+          <w:rFonts w:ascii="Times New Roman" w:hAnsi="Times New Roman" w:cs="Times New Roman" w:hint="eastAsia"/>
+          <w:sz w:val="28"/>
+          <w:szCs w:val="28"/>
+        </w:rPr>
+        <w:t>PropertyFromName</w:t>
+      </w:r>
+      <w:r>
+        <w:rPr>
+          <w:rFonts w:ascii="Times New Roman" w:hAnsi="Times New Roman" w:cs="Times New Roman" w:hint="eastAsia"/>
+          <w:sz w:val="28"/>
+          <w:szCs w:val="28"/>
+        </w:rPr>
+        <w:t>的</w:t>
+      </w:r>
+      <w:r>
+        <w:rPr>
+          <w:rFonts w:ascii="Times New Roman" w:hAnsi="Times New Roman" w:cs="Times New Roman" w:hint="eastAsia"/>
+          <w:sz w:val="28"/>
+          <w:szCs w:val="28"/>
+        </w:rPr>
+        <w:t>Hashtable</w:t>
+      </w:r>
+      <w:r>
+        <w:rPr>
+          <w:rFonts w:ascii="Times New Roman" w:hAnsi="Times New Roman" w:cs="Times New Roman" w:hint="eastAsia"/>
+          <w:sz w:val="28"/>
+          <w:szCs w:val="28"/>
+        </w:rPr>
+        <w:t>中。</w:t>
+      </w:r>
+      <w:r>
+        <w:rPr>
+          <w:rFonts w:ascii="Times New Roman" w:hAnsi="Times New Roman" w:cs="Times New Roman" w:hint="eastAsia"/>
+          <w:sz w:val="28"/>
+          <w:szCs w:val="28"/>
+        </w:rPr>
+        <w:t>WPF</w:t>
+      </w:r>
+      <w:r>
+        <w:rPr>
+          <w:rFonts w:ascii="Times New Roman" w:hAnsi="Times New Roman" w:cs="Times New Roman" w:hint="eastAsia"/>
+          <w:sz w:val="28"/>
+          <w:szCs w:val="28"/>
+        </w:rPr>
+        <w:t>属性系统通过</w:t>
+      </w:r>
+      <w:r>
+        <w:rPr>
+          <w:rFonts w:ascii="Times New Roman" w:hAnsi="Times New Roman" w:cs="Times New Roman" w:hint="eastAsia"/>
+          <w:sz w:val="28"/>
+          <w:szCs w:val="28"/>
+        </w:rPr>
+        <w:t>CLR</w:t>
+      </w:r>
+      <w:r>
+        <w:rPr>
+          <w:rFonts w:ascii="Times New Roman" w:hAnsi="Times New Roman" w:cs="Times New Roman" w:hint="eastAsia"/>
+          <w:sz w:val="28"/>
+          <w:szCs w:val="28"/>
+        </w:rPr>
+        <w:t>属性名和宿主类型名从这个全局的</w:t>
+      </w:r>
+      <w:r>
+        <w:rPr>
+          <w:rFonts w:ascii="Times New Roman" w:hAnsi="Times New Roman" w:cs="Times New Roman" w:hint="eastAsia"/>
+          <w:sz w:val="28"/>
+          <w:szCs w:val="28"/>
+        </w:rPr>
+        <w:t>Hashtable</w:t>
+      </w:r>
+      <w:r>
+        <w:rPr>
+          <w:rFonts w:ascii="Times New Roman" w:hAnsi="Times New Roman" w:cs="Times New Roman" w:hint="eastAsia"/>
+          <w:sz w:val="28"/>
+          <w:szCs w:val="28"/>
+        </w:rPr>
+        <w:t>中检索到</w:t>
+      </w:r>
+      <w:r>
+        <w:rPr>
+          <w:rFonts w:ascii="Times New Roman" w:hAnsi="Times New Roman" w:cs="Times New Roman" w:hint="eastAsia"/>
+          <w:sz w:val="28"/>
+          <w:szCs w:val="28"/>
+        </w:rPr>
+        <w:t>DependencyProperty</w:t>
+      </w:r>
+      <w:r>
+        <w:rPr>
+          <w:rFonts w:ascii="Times New Roman" w:hAnsi="Times New Roman" w:cs="Times New Roman" w:hint="eastAsia"/>
+          <w:sz w:val="28"/>
+          <w:szCs w:val="28"/>
+        </w:rPr>
+        <w:t>实例。</w:t>
+      </w:r>
     </w:p>
     <w:p>
       <w:pPr>
